--- a/Documentação/MenusLN_MIS.docx
+++ b/Documentação/MenusLN_MIS.docx
@@ -1421,6 +1421,75 @@
       <w:pPr>
         <w:pStyle w:val="SemEspaamento"/>
       </w:pPr>
+    </w:p>
+    <w:p>
+      <w:pPr>
+        <w:pStyle w:val="SemEspaamento"/>
+      </w:pPr>
+    </w:p>
+    <w:p>
+      <w:pPr>
+        <w:pStyle w:val="SemEspaamento"/>
+        <w:rPr>
+          <w:b/>
+          <w:sz w:val="36"/>
+          <w:szCs w:val="36"/>
+        </w:rPr>
+      </w:pPr>
+      <w:r>
+        <w:rPr>
+          <w:b/>
+          <w:sz w:val="36"/>
+          <w:szCs w:val="36"/>
+        </w:rPr>
+        <w:t xml:space="preserve">Definição de tabelas </w:t>
+      </w:r>
+    </w:p>
+    <w:p>
+      <w:pPr>
+        <w:pStyle w:val="SemEspaamento"/>
+      </w:pPr>
+    </w:p>
+    <w:p>
+      <w:pPr>
+        <w:pStyle w:val="SemEspaamento"/>
+      </w:pPr>
+      <w:proofErr w:type="spellStart"/>
+      <w:r>
+        <w:t>Table</w:t>
+      </w:r>
+      <w:proofErr w:type="spellEnd"/>
+      <w:r>
+        <w:t xml:space="preserve"> </w:t>
+      </w:r>
+      <w:proofErr w:type="spellStart"/>
+      <w:r>
+        <w:t>Definitions</w:t>
+      </w:r>
+      <w:proofErr w:type="spellEnd"/>
+      <w:r>
+        <w:t xml:space="preserve"> (</w:t>
+      </w:r>
+      <w:r>
+        <w:t>ttadv4520m000</w:t>
+      </w:r>
+      <w:r>
+        <w:t>)</w:t>
+      </w:r>
+    </w:p>
+    <w:p>
+      <w:pPr>
+        <w:pStyle w:val="SemEspaamento"/>
+      </w:pPr>
+      <w:r>
+        <w:t>“Tela Preta” (</w:t>
+      </w:r>
+      <w:r>
+        <w:t>ttaad4500</w:t>
+      </w:r>
+      <w:r>
+        <w:t>)</w:t>
+      </w:r>
     </w:p>
     <w:sectPr>
       <w:pgSz w:w="11906" w:h="16838"/>
